--- a/fase 1/evidencias grupales/1.5_GuiaEstudiante_Fase 1_Definicion Proyecto APT.docx
+++ b/fase 1/evidencias grupales/1.5_GuiaEstudiante_Fase 1_Definicion Proyecto APT.docx
@@ -879,12 +879,142 @@
     </w:tbl>
     <w:p>
       <w:pPr>
+        <w:ind w:left="-708.6614173228347" w:right="-267.4015748031485" w:firstLine="0"/>
         <w:rPr>
           <w:b w:val="1"/>
           <w:sz w:val="24"/>
           <w:szCs w:val="24"/>
         </w:rPr>
       </w:pPr>
+      <w:r>
+        <w:rPr>
+          <w:rtl w:val="0"/>
+        </w:rPr>
+      </w:r>
+    </w:p>
+    <w:p>
+      <w:pPr>
+        <w:ind w:left="-708.6614173228347" w:right="-267.4015748031485" w:firstLine="0"/>
+        <w:rPr>
+          <w:b w:val="1"/>
+          <w:sz w:val="24"/>
+          <w:szCs w:val="24"/>
+        </w:rPr>
+      </w:pPr>
+      <w:r>
+        <w:rPr>
+          <w:b w:val="1"/>
+          <w:sz w:val="24"/>
+          <w:szCs w:val="24"/>
+          <w:rtl w:val="0"/>
+        </w:rPr>
+        <w:t xml:space="preserve">Abstract</w:t>
+      </w:r>
+    </w:p>
+    <w:p>
+      <w:pPr>
+        <w:ind w:left="-708.6614173228347" w:right="-267.4015748031485" w:firstLine="0"/>
+        <w:rPr>
+          <w:b w:val="1"/>
+          <w:sz w:val="24"/>
+          <w:szCs w:val="24"/>
+        </w:rPr>
+      </w:pPr>
+      <w:r>
+        <w:rPr>
+          <w:i w:val="1"/>
+          <w:color w:val="548dd4"/>
+          <w:sz w:val="20"/>
+          <w:szCs w:val="20"/>
+          <w:rtl w:val="0"/>
+        </w:rPr>
+        <w:t xml:space="preserve">La tienda "Piedra Bruja" gestiona sus partidas de rol guiadas mediante planillas y documentos de Google, lo que resulta ineficiente para el personal y frustrante para los jugadores. Este proceso manual genera una sobrecarga de trabajo administrativo al personal de trabajo y provoca una desinformación los clientes, lo que ha llevado a que abandonen el servicio. El proyecto "Dragón del bastión del Norte" aborda estos problemas mediante el desarrollo de una aplicación web centralizada que automatizará el registro de recursos, acciones de los personajes e información clave para los jugadores. Haciendo uso de tecnologías como Next.js, Django y PostgreSQL, la solución busca optimizar el tiempo del personal y, fundamentalmente, mejorar la experiencia del jugador, ofreciendo una herramienta inmersiva, accesible y ordenada que </w:t>
+      </w:r>
+      <w:r>
+        <w:rPr>
+          <w:i w:val="1"/>
+          <w:color w:val="548dd4"/>
+          <w:sz w:val="20"/>
+          <w:szCs w:val="20"/>
+          <w:rtl w:val="0"/>
+        </w:rPr>
+        <w:t xml:space="preserve">fomente</w:t>
+      </w:r>
+      <w:r>
+        <w:rPr>
+          <w:i w:val="1"/>
+          <w:color w:val="548dd4"/>
+          <w:sz w:val="20"/>
+          <w:szCs w:val="20"/>
+          <w:rtl w:val="0"/>
+        </w:rPr>
+        <w:t xml:space="preserve"> sus deseos de seguir en el servicio.</w:t>
+      </w:r>
+      <w:r>
+        <w:rPr>
+          <w:rtl w:val="0"/>
+        </w:rPr>
+      </w:r>
+    </w:p>
+    <w:p>
+      <w:pPr>
+        <w:ind w:left="-708.6614173228347" w:right="-267.4015748031485" w:firstLine="0"/>
+        <w:rPr>
+          <w:b w:val="1"/>
+          <w:sz w:val="24"/>
+          <w:szCs w:val="24"/>
+        </w:rPr>
+      </w:pPr>
+      <w:r>
+        <w:rPr>
+          <w:i w:val="1"/>
+          <w:color w:val="548dd4"/>
+          <w:sz w:val="20"/>
+          <w:szCs w:val="20"/>
+          <w:rtl w:val="0"/>
+        </w:rPr>
+        <w:t xml:space="preserve">The “Piedra Bruja” shop manages their role games sessions using google documents and spreadsheets, which has been inefficient to the work staff and frustrating to the players. This manual process generates an overload of administrative work to the staff in the shop and it gives misinformation to the clients, resulting in the abandonment of the service. The project “Dragón del bastión del Norte” </w:t>
+      </w:r>
+      <w:r>
+        <w:rPr>
+          <w:i w:val="1"/>
+          <w:color w:val="548dd4"/>
+          <w:sz w:val="20"/>
+          <w:szCs w:val="20"/>
+          <w:rtl w:val="0"/>
+        </w:rPr>
+        <w:t xml:space="preserve">solve</w:t>
+      </w:r>
+      <w:r>
+        <w:rPr>
+          <w:i w:val="1"/>
+          <w:color w:val="548dd4"/>
+          <w:sz w:val="20"/>
+          <w:szCs w:val="20"/>
+          <w:rtl w:val="0"/>
+        </w:rPr>
+        <w:t xml:space="preserve">s these issues by developing a centralized web application that </w:t>
+      </w:r>
+      <w:r>
+        <w:rPr>
+          <w:i w:val="1"/>
+          <w:color w:val="548dd4"/>
+          <w:sz w:val="20"/>
+          <w:szCs w:val="20"/>
+          <w:rtl w:val="0"/>
+        </w:rPr>
+        <w:t xml:space="preserve">automatize</w:t>
+      </w:r>
+      <w:r>
+        <w:rPr>
+          <w:i w:val="1"/>
+          <w:color w:val="548dd4"/>
+          <w:sz w:val="20"/>
+          <w:szCs w:val="20"/>
+          <w:rtl w:val="0"/>
+        </w:rPr>
+        <w:t xml:space="preserve"> the register of the resources, actions of players and key information to the players. Using technologies like Next.js , Django and PostgreSQL, the solution looks to optimize the time of the work staff and, fundamentally, improve the player experience by offering an accessible, immersive and organized tool that makes  them want to stay in the service.</w:t>
+      </w:r>
       <w:r>
         <w:rPr>
           <w:rtl w:val="0"/>
@@ -1205,9 +1335,6 @@
           <w:szCs w:val="24"/>
         </w:rPr>
       </w:pPr>
-      <w:r>
-        <w:br w:type="page"/>
-      </w:r>
       <w:r>
         <w:rPr>
           <w:rtl w:val="0"/>
@@ -1432,7 +1559,6 @@
               <w:rPr>
                 <w:rFonts w:ascii="Calibri" w:cs="Calibri" w:eastAsia="Calibri" w:hAnsi="Calibri"/>
                 <w:b w:val="0"/>
-                <w:i w:val="1"/>
                 <w:smallCaps w:val="0"/>
                 <w:strike w:val="0"/>
                 <w:color w:val="548dd4"/>
@@ -1445,7 +1571,6 @@
             </w:pPr>
             <w:r>
               <w:rPr>
-                <w:i w:val="1"/>
                 <w:color w:val="548dd4"/>
                 <w:sz w:val="20"/>
                 <w:szCs w:val="20"/>
@@ -1631,7 +1756,91 @@
                 <w:szCs w:val="20"/>
                 <w:rtl w:val="0"/>
               </w:rPr>
-              <w:t xml:space="preserve">El grupo tiene como interés el desarrollo de software o desarrollo web, buscando adquirir experiencia en la práctica de tecnologías modernas de frontend y backend, también en la integración de estas para resolver problemas reales. El proyecto aborda estos intereses ya que consiste en la creación de una página web para la tienda “Piedra bruja”, digitalizando procesos que antes se realizaban a mano en papel o excel, como la creación de personajes, la compra y venta de items entre jugadores u otros modos también de contar con un panel de admin donde estos podrán gestionar todo.</w:t>
+              <w:t xml:space="preserve">El grupo tiene como interés el </w:t>
+            </w:r>
+            <w:r>
+              <w:rPr>
+                <w:i w:val="1"/>
+                <w:color w:val="548dd4"/>
+                <w:sz w:val="20"/>
+                <w:szCs w:val="20"/>
+                <w:highlight w:val="yellow"/>
+                <w:rtl w:val="0"/>
+              </w:rPr>
+              <w:t xml:space="preserve">desarrollo de software o desarrollo web</w:t>
+            </w:r>
+            <w:r>
+              <w:rPr>
+                <w:i w:val="1"/>
+                <w:color w:val="548dd4"/>
+                <w:sz w:val="20"/>
+                <w:szCs w:val="20"/>
+                <w:rtl w:val="0"/>
+              </w:rPr>
+              <w:t xml:space="preserve">, buscando adquirir experiencia en la </w:t>
+            </w:r>
+            <w:r>
+              <w:rPr>
+                <w:i w:val="1"/>
+                <w:color w:val="548dd4"/>
+                <w:sz w:val="20"/>
+                <w:szCs w:val="20"/>
+                <w:highlight w:val="yellow"/>
+                <w:rtl w:val="0"/>
+              </w:rPr>
+              <w:t xml:space="preserve">práctica de tecnologías modernas de frontend y backend</w:t>
+            </w:r>
+            <w:r>
+              <w:rPr>
+                <w:i w:val="1"/>
+                <w:color w:val="548dd4"/>
+                <w:sz w:val="20"/>
+                <w:szCs w:val="20"/>
+                <w:rtl w:val="0"/>
+              </w:rPr>
+              <w:t xml:space="preserve">, también en la integración de estas para </w:t>
+            </w:r>
+            <w:r>
+              <w:rPr>
+                <w:i w:val="1"/>
+                <w:color w:val="548dd4"/>
+                <w:sz w:val="20"/>
+                <w:szCs w:val="20"/>
+                <w:highlight w:val="yellow"/>
+                <w:rtl w:val="0"/>
+              </w:rPr>
+              <w:t xml:space="preserve">resolver problemas reales</w:t>
+            </w:r>
+            <w:r>
+              <w:rPr>
+                <w:i w:val="1"/>
+                <w:color w:val="548dd4"/>
+                <w:sz w:val="20"/>
+                <w:szCs w:val="20"/>
+                <w:rtl w:val="0"/>
+              </w:rPr>
+              <w:t xml:space="preserve">. El proyecto aborda estos intereses ya que consiste en la creación de una página web para la tienda “Piedra bruja”, </w:t>
+            </w:r>
+            <w:r>
+              <w:rPr>
+                <w:i w:val="1"/>
+                <w:color w:val="548dd4"/>
+                <w:sz w:val="20"/>
+                <w:szCs w:val="20"/>
+                <w:highlight w:val="yellow"/>
+                <w:rtl w:val="0"/>
+              </w:rPr>
+              <w:t xml:space="preserve">digitalizando procesos</w:t>
+            </w:r>
+            <w:r>
+              <w:rPr>
+                <w:i w:val="1"/>
+                <w:color w:val="548dd4"/>
+                <w:sz w:val="20"/>
+                <w:szCs w:val="20"/>
+                <w:rtl w:val="0"/>
+              </w:rPr>
+              <w:t xml:space="preserve"> que antes se realizaban a mano en papel o excel, como la creación de personajes, la compra y venta de items entre jugadores u otros modos también de contar con un panel de admin donde estos podrán gestionar todo.</w:t>
               <w:br w:type="textWrapping"/>
               <w:t xml:space="preserve">De esta forma el proyecto ayuda al desarrollo profesional del grupo fortaleciendo sus habilidades en programación, manejo de base de datos y gestión de proyecto.</w:t>
             </w:r>
@@ -2244,6 +2453,22 @@
         </w:rPr>
       </w:r>
     </w:p>
+    <w:p>
+      <w:pPr>
+        <w:spacing w:after="0" w:line="360" w:lineRule="auto"/>
+        <w:jc w:val="both"/>
+        <w:rPr>
+          <w:b w:val="1"/>
+          <w:sz w:val="24"/>
+          <w:szCs w:val="24"/>
+        </w:rPr>
+      </w:pPr>
+      <w:r>
+        <w:rPr>
+          <w:rtl w:val="0"/>
+        </w:rPr>
+      </w:r>
+    </w:p>
     <w:tbl>
       <w:tblPr>
         <w:tblStyle w:val="Table9"/>
@@ -2445,6 +2670,7 @@
           <w:tcPr/>
           <w:p>
             <w:pPr>
+              <w:spacing w:after="240" w:before="240" w:lineRule="auto"/>
               <w:jc w:val="both"/>
               <w:rPr>
                 <w:i w:val="1"/>
@@ -2461,7 +2687,134 @@
                 <w:szCs w:val="20"/>
                 <w:rtl w:val="0"/>
               </w:rPr>
-              <w:t xml:space="preserve">La metodología que se utilizará para el desarrollo de esta solución será la metodología ágil, con el fin de ser más proactivos y comunicativos con el cliente, respetando y registrando los feedbacks que recibamos y las nuevas peticiones que nos pidan implementar.</w:t>
+              <w:t xml:space="preserve">Para el desarrollo de este proyecto se hará uso de la metodología ágil </w:t>
+            </w:r>
+            <w:r>
+              <w:rPr>
+                <w:b w:val="1"/>
+                <w:i w:val="1"/>
+                <w:color w:val="548dd4"/>
+                <w:sz w:val="20"/>
+                <w:szCs w:val="20"/>
+                <w:rtl w:val="0"/>
+              </w:rPr>
+              <w:t xml:space="preserve">Scrum</w:t>
+            </w:r>
+            <w:r>
+              <w:rPr>
+                <w:i w:val="1"/>
+                <w:color w:val="548dd4"/>
+                <w:sz w:val="20"/>
+                <w:szCs w:val="20"/>
+                <w:rtl w:val="0"/>
+              </w:rPr>
+              <w:t xml:space="preserve">. Esta se ha elegido por su capacidad para ofrecer flexibilidad y adaptabilidad frente a cambios, lo cual nos permitirá ser más proactivos y mantener una comunicación constante y efectiva con el cliente. El objetivo principal de usar Scrum es entregar valor al cliente de forma continua, asegurando que el producto final esté perfectamente alineado con las necesidades de la tienda "Piedra Bruja" y sus usuarios, además de permitirnos registrar y reaccionar de manera organizada ante el feedback y las nuevas peticiones que surjan durante el desarrollo.</w:t>
+            </w:r>
+          </w:p>
+          <w:p>
+            <w:pPr>
+              <w:spacing w:after="240" w:before="240" w:lineRule="auto"/>
+              <w:jc w:val="both"/>
+              <w:rPr>
+                <w:i w:val="1"/>
+                <w:color w:val="548dd4"/>
+                <w:sz w:val="20"/>
+                <w:szCs w:val="20"/>
+              </w:rPr>
+            </w:pPr>
+            <w:r>
+              <w:rPr>
+                <w:i w:val="1"/>
+                <w:color w:val="548dd4"/>
+                <w:sz w:val="20"/>
+                <w:szCs w:val="20"/>
+                <w:rtl w:val="0"/>
+              </w:rPr>
+              <w:t xml:space="preserve">Nuestro uso de Scrum se organizará en ciclos iterativos llamados </w:t>
+            </w:r>
+            <w:r>
+              <w:rPr>
+                <w:b w:val="1"/>
+                <w:i w:val="1"/>
+                <w:color w:val="548dd4"/>
+                <w:sz w:val="20"/>
+                <w:szCs w:val="20"/>
+                <w:rtl w:val="0"/>
+              </w:rPr>
+              <w:t xml:space="preserve">Sprints</w:t>
+            </w:r>
+            <w:r>
+              <w:rPr>
+                <w:i w:val="1"/>
+                <w:color w:val="548dd4"/>
+                <w:sz w:val="20"/>
+                <w:szCs w:val="20"/>
+                <w:rtl w:val="0"/>
+              </w:rPr>
+              <w:t xml:space="preserve">. Cada Sprint comenzará con una reunión llamada sprint planning, donde se seleccionarán un conjunto de funcionalidades a desarrollar, las cuales estarán previamente definidas en un </w:t>
+            </w:r>
+            <w:r>
+              <w:rPr>
+                <w:b w:val="1"/>
+                <w:i w:val="1"/>
+                <w:color w:val="548dd4"/>
+                <w:sz w:val="20"/>
+                <w:szCs w:val="20"/>
+                <w:rtl w:val="0"/>
+              </w:rPr>
+              <w:t xml:space="preserve">Product Backlog</w:t>
+            </w:r>
+            <w:r>
+              <w:rPr>
+                <w:i w:val="1"/>
+                <w:color w:val="548dd4"/>
+                <w:sz w:val="20"/>
+                <w:szCs w:val="20"/>
+                <w:rtl w:val="0"/>
+              </w:rPr>
+              <w:t xml:space="preserve"> en formato de </w:t>
+            </w:r>
+            <w:r>
+              <w:rPr>
+                <w:b w:val="1"/>
+                <w:i w:val="1"/>
+                <w:color w:val="548dd4"/>
+                <w:sz w:val="20"/>
+                <w:szCs w:val="20"/>
+                <w:rtl w:val="0"/>
+              </w:rPr>
+              <w:t xml:space="preserve">épicas</w:t>
+            </w:r>
+            <w:r>
+              <w:rPr>
+                <w:i w:val="1"/>
+                <w:color w:val="548dd4"/>
+                <w:sz w:val="20"/>
+                <w:szCs w:val="20"/>
+                <w:rtl w:val="0"/>
+              </w:rPr>
+              <w:t xml:space="preserve"> e </w:t>
+            </w:r>
+            <w:r>
+              <w:rPr>
+                <w:b w:val="1"/>
+                <w:i w:val="1"/>
+                <w:color w:val="548dd4"/>
+                <w:sz w:val="20"/>
+                <w:szCs w:val="20"/>
+                <w:rtl w:val="0"/>
+              </w:rPr>
+              <w:t xml:space="preserve">historias de usuario</w:t>
+            </w:r>
+            <w:r>
+              <w:rPr>
+                <w:i w:val="1"/>
+                <w:color w:val="548dd4"/>
+                <w:sz w:val="20"/>
+                <w:szCs w:val="20"/>
+                <w:rtl w:val="0"/>
+              </w:rPr>
+              <w:t xml:space="preserve">. Este enfoque nos permitirá construir el sistema web módulo por módulo, desde la parte de creación de personajes hasta el panel de administración, asegurando que cada componente sea funcional y cumpla con los objetivos planteados. Al final de cada ciclo, se revisará el trabajo completado con el cliente, obteniendo retroalimentación en el proceso, lo que garantiza una mejora continua y se reducen los riesgos del proyecto.</w:t>
             </w:r>
           </w:p>
         </w:tc>
@@ -4074,7 +4427,7 @@
     <w:tbl>
       <w:tblPr>
         <w:tblStyle w:val="Table14"/>
-        <w:tblW w:w="11061.0" w:type="dxa"/>
+        <w:tblW w:w="11025.0" w:type="dxa"/>
         <w:jc w:val="center"/>
         <w:tblBorders>
           <w:top w:color="bfbfbf" w:space="0" w:sz="4" w:val="single"/>
@@ -4088,22 +4441,22 @@
         <w:tblLook w:val="0400"/>
       </w:tblPr>
       <w:tblGrid>
-        <w:gridCol w:w="1580"/>
-        <w:gridCol w:w="1580"/>
-        <w:gridCol w:w="1580"/>
-        <w:gridCol w:w="1580"/>
-        <w:gridCol w:w="1580"/>
-        <w:gridCol w:w="1580"/>
-        <w:gridCol w:w="1581"/>
+        <w:gridCol w:w="1290"/>
+        <w:gridCol w:w="1290"/>
+        <w:gridCol w:w="2985"/>
+        <w:gridCol w:w="1440"/>
+        <w:gridCol w:w="1155"/>
+        <w:gridCol w:w="1095"/>
+        <w:gridCol w:w="1770"/>
         <w:tblGridChange w:id="0">
           <w:tblGrid>
-            <w:gridCol w:w="1580"/>
-            <w:gridCol w:w="1580"/>
-            <w:gridCol w:w="1580"/>
-            <w:gridCol w:w="1580"/>
-            <w:gridCol w:w="1580"/>
-            <w:gridCol w:w="1580"/>
-            <w:gridCol w:w="1581"/>
+            <w:gridCol w:w="1290"/>
+            <w:gridCol w:w="1290"/>
+            <w:gridCol w:w="2985"/>
+            <w:gridCol w:w="1440"/>
+            <w:gridCol w:w="1155"/>
+            <w:gridCol w:w="1095"/>
+            <w:gridCol w:w="1770"/>
           </w:tblGrid>
         </w:tblGridChange>
       </w:tblGrid>
@@ -4118,6 +4471,7 @@
           </w:tcPr>
           <w:p>
             <w:pPr>
+              <w:ind w:left="425.1968503937008" w:firstLine="0"/>
               <w:jc w:val="center"/>
               <w:rPr>
                 <w:rFonts w:ascii="Calibri" w:cs="Calibri" w:eastAsia="Calibri" w:hAnsi="Calibri"/>
@@ -4345,9 +4699,42 @@
       <w:tr>
         <w:trPr>
           <w:cantSplit w:val="0"/>
+          <w:trHeight w:val="220" w:hRule="atLeast"/>
           <w:tblHeader w:val="0"/>
         </w:trPr>
         <w:tc>
+          <w:tcPr>
+            <w:gridSpan w:val="7"/>
+          </w:tcPr>
+          <w:p>
+            <w:pPr>
+              <w:jc w:val="center"/>
+              <w:rPr>
+                <w:rFonts w:ascii="Calibri" w:cs="Calibri" w:eastAsia="Calibri" w:hAnsi="Calibri"/>
+                <w:color w:val="1f3864"/>
+              </w:rPr>
+            </w:pPr>
+            <w:r>
+              <w:rPr>
+                <w:color w:val="1f3864"/>
+                <w:rtl w:val="0"/>
+              </w:rPr>
+              <w:t xml:space="preserve">Fase de definición y diseño del proyecto</w:t>
+            </w:r>
+            <w:r>
+              <w:rPr>
+                <w:rtl w:val="0"/>
+              </w:rPr>
+            </w:r>
+          </w:p>
+        </w:tc>
+      </w:tr>
+      <w:tr>
+        <w:trPr>
+          <w:cantSplit w:val="0"/>
+          <w:tblHeader w:val="0"/>
+        </w:trPr>
+        <w:tc>
           <w:tcPr/>
           <w:p>
             <w:pPr>
@@ -4362,14 +4749,18 @@
             </w:pPr>
             <w:r>
               <w:rPr>
-                <w:rFonts w:ascii="Calibri" w:cs="Calibri" w:eastAsia="Calibri" w:hAnsi="Calibri"/>
-                <w:i w:val="1"/>
-                <w:color w:val="548dd4"/>
-                <w:sz w:val="18"/>
-                <w:szCs w:val="18"/>
-                <w:rtl w:val="0"/>
-              </w:rPr>
-              <w:t xml:space="preserve">Nombra las competencias o unidades de competencias que se relacionan con las diferentes actividades requeridas para el desarrollo de la actividad.</w:t>
+                <w:i w:val="1"/>
+                <w:color w:val="548dd4"/>
+                <w:sz w:val="18"/>
+                <w:szCs w:val="18"/>
+                <w:rtl w:val="0"/>
+              </w:rPr>
+              <w:t xml:space="preserve">Gestionar proyectos informáticos…</w:t>
+            </w:r>
+            <w:r>
+              <w:rPr>
+                <w:rtl w:val="0"/>
+              </w:rPr>
             </w:r>
           </w:p>
         </w:tc>
@@ -4386,14 +4777,13 @@
             </w:pPr>
             <w:r>
               <w:rPr>
-                <w:rFonts w:ascii="Calibri" w:cs="Calibri" w:eastAsia="Calibri" w:hAnsi="Calibri"/>
-                <w:i w:val="1"/>
-                <w:color w:val="548dd4"/>
-                <w:sz w:val="18"/>
-                <w:szCs w:val="18"/>
-                <w:rtl w:val="0"/>
-              </w:rPr>
-              <w:t xml:space="preserve">Señale el nombre de la tarea o actividad.</w:t>
+                <w:i w:val="1"/>
+                <w:color w:val="548dd4"/>
+                <w:sz w:val="18"/>
+                <w:szCs w:val="18"/>
+                <w:rtl w:val="0"/>
+              </w:rPr>
+              <w:t xml:space="preserve">Documento de alcance y visión</w:t>
             </w:r>
             <w:r>
               <w:rPr>
@@ -4415,14 +4805,13 @@
             </w:pPr>
             <w:r>
               <w:rPr>
-                <w:rFonts w:ascii="Calibri" w:cs="Calibri" w:eastAsia="Calibri" w:hAnsi="Calibri"/>
-                <w:i w:val="1"/>
-                <w:color w:val="548dd4"/>
-                <w:sz w:val="18"/>
-                <w:szCs w:val="18"/>
-                <w:rtl w:val="0"/>
-              </w:rPr>
-              <w:t xml:space="preserve">Describe la tarea o actividad.</w:t>
+                <w:i w:val="1"/>
+                <w:color w:val="548dd4"/>
+                <w:sz w:val="18"/>
+                <w:szCs w:val="18"/>
+                <w:rtl w:val="0"/>
+              </w:rPr>
+              <w:t xml:space="preserve">Definir objetivos y el valor del proyecto para el cliente, roles del equipo y criterios de éxito. </w:t>
             </w:r>
             <w:r>
               <w:rPr>
@@ -4450,14 +4839,18 @@
             </w:pPr>
             <w:r>
               <w:rPr>
-                <w:rFonts w:ascii="Calibri" w:cs="Calibri" w:eastAsia="Calibri" w:hAnsi="Calibri"/>
-                <w:i w:val="1"/>
-                <w:color w:val="548dd4"/>
-                <w:sz w:val="18"/>
-                <w:szCs w:val="18"/>
-                <w:rtl w:val="0"/>
-              </w:rPr>
-              <w:t xml:space="preserve">Nombra los recursos necesarios para llevar a cabo las actividades definidas.</w:t>
+                <w:i w:val="1"/>
+                <w:color w:val="548dd4"/>
+                <w:sz w:val="18"/>
+                <w:szCs w:val="18"/>
+                <w:rtl w:val="0"/>
+              </w:rPr>
+              <w:t xml:space="preserve">Google Docs</w:t>
+            </w:r>
+            <w:r>
+              <w:rPr>
+                <w:rtl w:val="0"/>
+              </w:rPr>
             </w:r>
           </w:p>
         </w:tc>
@@ -4483,27 +4876,14 @@
             </w:pPr>
             <w:r>
               <w:rPr>
-                <w:rFonts w:ascii="Calibri" w:cs="Calibri" w:eastAsia="Calibri" w:hAnsi="Calibri"/>
-                <w:i w:val="1"/>
-                <w:color w:val="548dd4"/>
-                <w:sz w:val="18"/>
-                <w:szCs w:val="18"/>
-                <w:rtl w:val="0"/>
-              </w:rPr>
-              <w:t xml:space="preserve">Escribe la duración de actividades o tarea.</w:t>
-            </w:r>
-          </w:p>
-          <w:p>
-            <w:pPr>
-              <w:jc w:val="both"/>
-              <w:rPr>
-                <w:rFonts w:ascii="Calibri" w:cs="Calibri" w:eastAsia="Calibri" w:hAnsi="Calibri"/>
-                <w:i w:val="1"/>
-                <w:color w:val="548dd4"/>
-                <w:sz w:val="18"/>
-                <w:szCs w:val="18"/>
-              </w:rPr>
-            </w:pPr>
+                <w:i w:val="1"/>
+                <w:color w:val="548dd4"/>
+                <w:sz w:val="18"/>
+                <w:szCs w:val="18"/>
+                <w:rtl w:val="0"/>
+              </w:rPr>
+              <w:t xml:space="preserve">1 Semana</w:t>
+            </w:r>
             <w:r>
               <w:rPr>
                 <w:rtl w:val="0"/>
@@ -4528,14 +4908,13 @@
             </w:pPr>
             <w:r>
               <w:rPr>
-                <w:rFonts w:ascii="Calibri" w:cs="Calibri" w:eastAsia="Calibri" w:hAnsi="Calibri"/>
-                <w:i w:val="1"/>
-                <w:color w:val="548dd4"/>
-                <w:sz w:val="18"/>
-                <w:szCs w:val="18"/>
-                <w:rtl w:val="0"/>
-              </w:rPr>
-              <w:t xml:space="preserve">Escribe el nombre del integrante del equipo responsable de la actividad y tareas asociadas.</w:t>
+                <w:i w:val="1"/>
+                <w:color w:val="548dd4"/>
+                <w:sz w:val="18"/>
+                <w:szCs w:val="18"/>
+                <w:rtl w:val="0"/>
+              </w:rPr>
+              <w:t xml:space="preserve">Todos</w:t>
             </w:r>
             <w:r>
               <w:rPr>
@@ -4557,14 +4936,13 @@
             </w:pPr>
             <w:r>
               <w:rPr>
-                <w:rFonts w:ascii="Calibri" w:cs="Calibri" w:eastAsia="Calibri" w:hAnsi="Calibri"/>
-                <w:i w:val="1"/>
-                <w:color w:val="548dd4"/>
-                <w:sz w:val="18"/>
-                <w:szCs w:val="18"/>
-                <w:rtl w:val="0"/>
-              </w:rPr>
-              <w:t xml:space="preserve">Escribe las dificultades o facilitadores que se podrían presentar durante la ejecución de cada una de las actividades propuestas para llevar a cabo el plan de trabajo.</w:t>
+                <w:i w:val="1"/>
+                <w:color w:val="548dd4"/>
+                <w:sz w:val="18"/>
+                <w:szCs w:val="18"/>
+                <w:rtl w:val="0"/>
+              </w:rPr>
+              <w:t xml:space="preserve">Validar documento con el cliente.</w:t>
             </w:r>
             <w:r>
               <w:rPr>
@@ -4594,6 +4972,16 @@
             </w:pPr>
             <w:r>
               <w:rPr>
+                <w:i w:val="1"/>
+                <w:color w:val="548dd4"/>
+                <w:sz w:val="18"/>
+                <w:szCs w:val="18"/>
+                <w:rtl w:val="0"/>
+              </w:rPr>
+              <w:t xml:space="preserve">Construir Modelos de datos...</w:t>
+            </w:r>
+            <w:r>
+              <w:rPr>
                 <w:rtl w:val="0"/>
               </w:rPr>
             </w:r>
@@ -4614,6 +5002,16 @@
             </w:pPr>
             <w:r>
               <w:rPr>
+                <w:i w:val="1"/>
+                <w:color w:val="548dd4"/>
+                <w:sz w:val="18"/>
+                <w:szCs w:val="18"/>
+                <w:rtl w:val="0"/>
+              </w:rPr>
+              <w:t xml:space="preserve">Diseño de Arquitectura y Base de Datos</w:t>
+            </w:r>
+            <w:r>
+              <w:rPr>
                 <w:rtl w:val="0"/>
               </w:rPr>
             </w:r>
@@ -4632,6 +5030,16 @@
                 <w:szCs w:val="18"/>
               </w:rPr>
             </w:pPr>
+            <w:r>
+              <w:rPr>
+                <w:i w:val="1"/>
+                <w:color w:val="548dd4"/>
+                <w:sz w:val="18"/>
+                <w:szCs w:val="18"/>
+                <w:rtl w:val="0"/>
+              </w:rPr>
+              <w:t xml:space="preserve">Crear el modelo entidad-relación de la base de datos (personajes, ítems, etc.) y definir la arquitectura general de la aplicación. </w:t>
+            </w:r>
             <w:r>
               <w:rPr>
                 <w:rtl w:val="0"/>
@@ -4656,6 +5064,16 @@
                 <w:szCs w:val="18"/>
               </w:rPr>
             </w:pPr>
+            <w:r>
+              <w:rPr>
+                <w:i w:val="1"/>
+                <w:color w:val="548dd4"/>
+                <w:sz w:val="18"/>
+                <w:szCs w:val="18"/>
+                <w:rtl w:val="0"/>
+              </w:rPr>
+              <w:t xml:space="preserve">SQL Server</w:t>
+            </w:r>
             <w:r>
               <w:rPr>
                 <w:rtl w:val="0"/>
@@ -4685,6 +5103,16 @@
             </w:pPr>
             <w:r>
               <w:rPr>
+                <w:i w:val="1"/>
+                <w:color w:val="548dd4"/>
+                <w:sz w:val="18"/>
+                <w:szCs w:val="18"/>
+                <w:rtl w:val="0"/>
+              </w:rPr>
+              <w:t xml:space="preserve">1 Semana</w:t>
+            </w:r>
+            <w:r>
+              <w:rPr>
                 <w:rtl w:val="0"/>
               </w:rPr>
             </w:r>
@@ -4709,6 +5137,16 @@
             </w:pPr>
             <w:r>
               <w:rPr>
+                <w:i w:val="1"/>
+                <w:color w:val="548dd4"/>
+                <w:sz w:val="18"/>
+                <w:szCs w:val="18"/>
+                <w:rtl w:val="0"/>
+              </w:rPr>
+              <w:t xml:space="preserve">Zuar S.</w:t>
+            </w:r>
+            <w:r>
+              <w:rPr>
                 <w:rtl w:val="0"/>
               </w:rPr>
             </w:r>
@@ -4727,6 +5165,16 @@
                 <w:szCs w:val="18"/>
               </w:rPr>
             </w:pPr>
+            <w:r>
+              <w:rPr>
+                <w:i w:val="1"/>
+                <w:color w:val="548dd4"/>
+                <w:sz w:val="18"/>
+                <w:szCs w:val="18"/>
+                <w:rtl w:val="0"/>
+              </w:rPr>
+              <w:t xml:space="preserve">Hacer una base de datos  escalable es clave.</w:t>
+            </w:r>
             <w:r>
               <w:rPr>
                 <w:rtl w:val="0"/>
@@ -4755,6 +5203,16 @@
             </w:pPr>
             <w:r>
               <w:rPr>
+                <w:i w:val="1"/>
+                <w:color w:val="548dd4"/>
+                <w:sz w:val="18"/>
+                <w:szCs w:val="18"/>
+                <w:rtl w:val="0"/>
+              </w:rPr>
+              <w:t xml:space="preserve">Gestionar proyectos informáticos...</w:t>
+            </w:r>
+            <w:r>
+              <w:rPr>
                 <w:rtl w:val="0"/>
               </w:rPr>
             </w:r>
@@ -4775,6 +5233,16 @@
             </w:pPr>
             <w:r>
               <w:rPr>
+                <w:i w:val="1"/>
+                <w:color w:val="548dd4"/>
+                <w:sz w:val="18"/>
+                <w:szCs w:val="18"/>
+                <w:rtl w:val="0"/>
+              </w:rPr>
+              <w:t xml:space="preserve">Creación de Épicas e Historias de Usuario</w:t>
+            </w:r>
+            <w:r>
+              <w:rPr>
                 <w:rtl w:val="0"/>
               </w:rPr>
             </w:r>
@@ -4793,6 +5261,16 @@
                 <w:szCs w:val="18"/>
               </w:rPr>
             </w:pPr>
+            <w:r>
+              <w:rPr>
+                <w:i w:val="1"/>
+                <w:color w:val="548dd4"/>
+                <w:sz w:val="18"/>
+                <w:szCs w:val="18"/>
+                <w:rtl w:val="0"/>
+              </w:rPr>
+              <w:t xml:space="preserve">Desglosar grandes funcionalidades (épicas) en requerimientos específicos y manejables (historias de usuario) para guiar el desarrollo.</w:t>
+            </w:r>
             <w:r>
               <w:rPr>
                 <w:rtl w:val="0"/>
@@ -4817,6 +5295,16 @@
                 <w:szCs w:val="18"/>
               </w:rPr>
             </w:pPr>
+            <w:r>
+              <w:rPr>
+                <w:i w:val="1"/>
+                <w:color w:val="548dd4"/>
+                <w:sz w:val="18"/>
+                <w:szCs w:val="18"/>
+                <w:rtl w:val="0"/>
+              </w:rPr>
+              <w:t xml:space="preserve">Google Spreadsheets, Trello</w:t>
+            </w:r>
             <w:r>
               <w:rPr>
                 <w:rtl w:val="0"/>
@@ -4846,6 +5334,16 @@
             </w:pPr>
             <w:r>
               <w:rPr>
+                <w:i w:val="1"/>
+                <w:color w:val="548dd4"/>
+                <w:sz w:val="18"/>
+                <w:szCs w:val="18"/>
+                <w:rtl w:val="0"/>
+              </w:rPr>
+              <w:t xml:space="preserve">1 Semana</w:t>
+            </w:r>
+            <w:r>
+              <w:rPr>
                 <w:rtl w:val="0"/>
               </w:rPr>
             </w:r>
@@ -4870,6 +5368,16 @@
             </w:pPr>
             <w:r>
               <w:rPr>
+                <w:i w:val="1"/>
+                <w:color w:val="548dd4"/>
+                <w:sz w:val="18"/>
+                <w:szCs w:val="18"/>
+                <w:rtl w:val="0"/>
+              </w:rPr>
+              <w:t xml:space="preserve">Carlos Manzo.</w:t>
+            </w:r>
+            <w:r>
+              <w:rPr>
                 <w:rtl w:val="0"/>
               </w:rPr>
             </w:r>
@@ -4890,8 +5398,1434 @@
             </w:pPr>
             <w:r>
               <w:rPr>
-                <w:rtl w:val="0"/>
-              </w:rPr>
+                <w:i w:val="1"/>
+                <w:color w:val="548dd4"/>
+                <w:sz w:val="18"/>
+                <w:szCs w:val="18"/>
+                <w:rtl w:val="0"/>
+              </w:rPr>
+              <w:t xml:space="preserve">Corazón de cada sprint de desarrollo.</w:t>
+            </w:r>
+            <w:r>
+              <w:rPr>
+                <w:rtl w:val="0"/>
+              </w:rPr>
+            </w:r>
+          </w:p>
+        </w:tc>
+      </w:tr>
+      <w:tr>
+        <w:trPr>
+          <w:cantSplit w:val="0"/>
+          <w:tblHeader w:val="0"/>
+        </w:trPr>
+        <w:tc>
+          <w:tcPr/>
+          <w:p>
+            <w:pPr>
+              <w:jc w:val="both"/>
+              <w:rPr>
+                <w:rFonts w:ascii="Calibri" w:cs="Calibri" w:eastAsia="Calibri" w:hAnsi="Calibri"/>
+                <w:i w:val="1"/>
+                <w:color w:val="548dd4"/>
+                <w:sz w:val="18"/>
+                <w:szCs w:val="18"/>
+              </w:rPr>
+            </w:pPr>
+            <w:r>
+              <w:rPr>
+                <w:i w:val="1"/>
+                <w:color w:val="548dd4"/>
+                <w:sz w:val="18"/>
+                <w:szCs w:val="18"/>
+                <w:rtl w:val="0"/>
+              </w:rPr>
+              <w:t xml:space="preserve">Construir el modelo arquitectónico...</w:t>
+            </w:r>
+            <w:r>
+              <w:rPr>
+                <w:rtl w:val="0"/>
+              </w:rPr>
+            </w:r>
+          </w:p>
+        </w:tc>
+        <w:tc>
+          <w:tcPr/>
+          <w:p>
+            <w:pPr>
+              <w:jc w:val="both"/>
+              <w:rPr>
+                <w:rFonts w:ascii="Calibri" w:cs="Calibri" w:eastAsia="Calibri" w:hAnsi="Calibri"/>
+                <w:i w:val="1"/>
+                <w:color w:val="548dd4"/>
+                <w:sz w:val="18"/>
+                <w:szCs w:val="18"/>
+              </w:rPr>
+            </w:pPr>
+            <w:r>
+              <w:rPr>
+                <w:i w:val="1"/>
+                <w:color w:val="548dd4"/>
+                <w:sz w:val="18"/>
+                <w:szCs w:val="18"/>
+                <w:rtl w:val="0"/>
+              </w:rPr>
+              <w:t xml:space="preserve">Creación de Diagramas de Flujo</w:t>
+            </w:r>
+            <w:r>
+              <w:rPr>
+                <w:rtl w:val="0"/>
+              </w:rPr>
+            </w:r>
+          </w:p>
+        </w:tc>
+        <w:tc>
+          <w:tcPr/>
+          <w:p>
+            <w:pPr>
+              <w:jc w:val="both"/>
+              <w:rPr>
+                <w:rFonts w:ascii="Calibri" w:cs="Calibri" w:eastAsia="Calibri" w:hAnsi="Calibri"/>
+                <w:i w:val="1"/>
+                <w:color w:val="548dd4"/>
+                <w:sz w:val="18"/>
+                <w:szCs w:val="18"/>
+              </w:rPr>
+            </w:pPr>
+            <w:r>
+              <w:rPr>
+                <w:i w:val="1"/>
+                <w:color w:val="548dd4"/>
+                <w:sz w:val="18"/>
+                <w:szCs w:val="18"/>
+                <w:rtl w:val="0"/>
+              </w:rPr>
+              <w:t xml:space="preserve">Diseñar flujos lógicos que seguirán los usuarios en cada funcionalidad (ej: creación de personaje, compra de ítems). </w:t>
+            </w:r>
+            <w:r>
+              <w:rPr>
+                <w:rtl w:val="0"/>
+              </w:rPr>
+            </w:r>
+          </w:p>
+        </w:tc>
+        <w:tc>
+          <w:tcPr>
+            <w:tcBorders>
+              <w:right w:color="b7b7b7" w:space="0" w:sz="4" w:val="single"/>
+            </w:tcBorders>
+          </w:tcPr>
+          <w:p>
+            <w:pPr>
+              <w:jc w:val="both"/>
+              <w:rPr>
+                <w:rFonts w:ascii="Calibri" w:cs="Calibri" w:eastAsia="Calibri" w:hAnsi="Calibri"/>
+                <w:i w:val="1"/>
+                <w:color w:val="548dd4"/>
+                <w:sz w:val="18"/>
+                <w:szCs w:val="18"/>
+              </w:rPr>
+            </w:pPr>
+            <w:r>
+              <w:rPr>
+                <w:i w:val="1"/>
+                <w:color w:val="548dd4"/>
+                <w:sz w:val="18"/>
+                <w:szCs w:val="18"/>
+                <w:rtl w:val="0"/>
+              </w:rPr>
+              <w:t xml:space="preserve">Star UML </w:t>
+            </w:r>
+            <w:r>
+              <w:rPr>
+                <w:rtl w:val="0"/>
+              </w:rPr>
+            </w:r>
+          </w:p>
+        </w:tc>
+        <w:tc>
+          <w:tcPr>
+            <w:tcBorders>
+              <w:top w:color="b7b7b7" w:space="0" w:sz="4" w:val="single"/>
+              <w:left w:color="b7b7b7" w:space="0" w:sz="4" w:val="single"/>
+              <w:bottom w:color="b7b7b7" w:space="0" w:sz="4" w:val="single"/>
+              <w:right w:color="b7b7b7" w:space="0" w:sz="4" w:val="single"/>
+            </w:tcBorders>
+          </w:tcPr>
+          <w:p>
+            <w:pPr>
+              <w:jc w:val="both"/>
+              <w:rPr>
+                <w:rFonts w:ascii="Calibri" w:cs="Calibri" w:eastAsia="Calibri" w:hAnsi="Calibri"/>
+                <w:i w:val="1"/>
+                <w:color w:val="548dd4"/>
+                <w:sz w:val="18"/>
+                <w:szCs w:val="18"/>
+              </w:rPr>
+            </w:pPr>
+            <w:r>
+              <w:rPr>
+                <w:i w:val="1"/>
+                <w:color w:val="548dd4"/>
+                <w:sz w:val="18"/>
+                <w:szCs w:val="18"/>
+                <w:rtl w:val="0"/>
+              </w:rPr>
+              <w:t xml:space="preserve">1 Semana</w:t>
+            </w:r>
+            <w:r>
+              <w:rPr>
+                <w:rtl w:val="0"/>
+              </w:rPr>
+            </w:r>
+          </w:p>
+        </w:tc>
+        <w:tc>
+          <w:tcPr>
+            <w:tcBorders>
+              <w:left w:color="b7b7b7" w:space="0" w:sz="4" w:val="single"/>
+            </w:tcBorders>
+          </w:tcPr>
+          <w:p>
+            <w:pPr>
+              <w:jc w:val="both"/>
+              <w:rPr>
+                <w:rFonts w:ascii="Calibri" w:cs="Calibri" w:eastAsia="Calibri" w:hAnsi="Calibri"/>
+                <w:i w:val="1"/>
+                <w:color w:val="548dd4"/>
+                <w:sz w:val="18"/>
+                <w:szCs w:val="18"/>
+              </w:rPr>
+            </w:pPr>
+            <w:r>
+              <w:rPr>
+                <w:i w:val="1"/>
+                <w:color w:val="548dd4"/>
+                <w:sz w:val="18"/>
+                <w:szCs w:val="18"/>
+                <w:rtl w:val="0"/>
+              </w:rPr>
+              <w:t xml:space="preserve">Benjamín H.</w:t>
+            </w:r>
+            <w:r>
+              <w:rPr>
+                <w:rtl w:val="0"/>
+              </w:rPr>
+            </w:r>
+          </w:p>
+        </w:tc>
+        <w:tc>
+          <w:tcPr/>
+          <w:p>
+            <w:pPr>
+              <w:jc w:val="both"/>
+              <w:rPr>
+                <w:rFonts w:ascii="Calibri" w:cs="Calibri" w:eastAsia="Calibri" w:hAnsi="Calibri"/>
+                <w:i w:val="1"/>
+                <w:color w:val="548dd4"/>
+                <w:sz w:val="18"/>
+                <w:szCs w:val="18"/>
+              </w:rPr>
+            </w:pPr>
+            <w:r>
+              <w:rPr>
+                <w:i w:val="1"/>
+                <w:color w:val="548dd4"/>
+                <w:sz w:val="18"/>
+                <w:szCs w:val="18"/>
+                <w:rtl w:val="0"/>
+              </w:rPr>
+              <w:t xml:space="preserve">Diagramas esenciales para programar las funcionalidades correctamente.</w:t>
+            </w:r>
+            <w:r>
+              <w:rPr>
+                <w:rtl w:val="0"/>
+              </w:rPr>
+            </w:r>
+          </w:p>
+        </w:tc>
+      </w:tr>
+      <w:tr>
+        <w:trPr>
+          <w:cantSplit w:val="0"/>
+          <w:trHeight w:val="180" w:hRule="atLeast"/>
+          <w:tblHeader w:val="0"/>
+        </w:trPr>
+        <w:tc>
+          <w:tcPr>
+            <w:gridSpan w:val="7"/>
+          </w:tcPr>
+          <w:p>
+            <w:pPr>
+              <w:jc w:val="center"/>
+              <w:rPr>
+                <w:rFonts w:ascii="Calibri" w:cs="Calibri" w:eastAsia="Calibri" w:hAnsi="Calibri"/>
+                <w:i w:val="1"/>
+                <w:color w:val="548dd4"/>
+                <w:sz w:val="18"/>
+                <w:szCs w:val="18"/>
+              </w:rPr>
+            </w:pPr>
+            <w:r>
+              <w:rPr>
+                <w:color w:val="1f3864"/>
+                <w:rtl w:val="0"/>
+              </w:rPr>
+              <w:t xml:space="preserve">Fase de desarrollo</w:t>
+            </w:r>
+            <w:r>
+              <w:rPr>
+                <w:rtl w:val="0"/>
+              </w:rPr>
+            </w:r>
+          </w:p>
+        </w:tc>
+      </w:tr>
+      <w:tr>
+        <w:trPr>
+          <w:cantSplit w:val="0"/>
+          <w:tblHeader w:val="0"/>
+        </w:trPr>
+        <w:tc>
+          <w:tcPr/>
+          <w:p>
+            <w:pPr>
+              <w:jc w:val="both"/>
+              <w:rPr>
+                <w:rFonts w:ascii="Calibri" w:cs="Calibri" w:eastAsia="Calibri" w:hAnsi="Calibri"/>
+                <w:i w:val="1"/>
+                <w:color w:val="548dd4"/>
+                <w:sz w:val="18"/>
+                <w:szCs w:val="18"/>
+              </w:rPr>
+            </w:pPr>
+            <w:r>
+              <w:rPr>
+                <w:i w:val="1"/>
+                <w:color w:val="548dd4"/>
+                <w:sz w:val="18"/>
+                <w:szCs w:val="18"/>
+                <w:rtl w:val="0"/>
+              </w:rPr>
+              <w:t xml:space="preserve">Implementar soluciones sistémicas integrales...</w:t>
+            </w:r>
+            <w:r>
+              <w:rPr>
+                <w:rtl w:val="0"/>
+              </w:rPr>
+            </w:r>
+          </w:p>
+        </w:tc>
+        <w:tc>
+          <w:tcPr/>
+          <w:p>
+            <w:pPr>
+              <w:jc w:val="both"/>
+              <w:rPr>
+                <w:rFonts w:ascii="Calibri" w:cs="Calibri" w:eastAsia="Calibri" w:hAnsi="Calibri"/>
+                <w:i w:val="1"/>
+                <w:color w:val="548dd4"/>
+                <w:sz w:val="18"/>
+                <w:szCs w:val="18"/>
+              </w:rPr>
+            </w:pPr>
+            <w:r>
+              <w:rPr>
+                <w:i w:val="1"/>
+                <w:color w:val="548dd4"/>
+                <w:sz w:val="18"/>
+                <w:szCs w:val="18"/>
+                <w:rtl w:val="0"/>
+              </w:rPr>
+              <w:t xml:space="preserve">Desarrollo del Backend</w:t>
+            </w:r>
+            <w:r>
+              <w:rPr>
+                <w:rtl w:val="0"/>
+              </w:rPr>
+            </w:r>
+          </w:p>
+        </w:tc>
+        <w:tc>
+          <w:tcPr/>
+          <w:p>
+            <w:pPr>
+              <w:jc w:val="both"/>
+              <w:rPr>
+                <w:rFonts w:ascii="Calibri" w:cs="Calibri" w:eastAsia="Calibri" w:hAnsi="Calibri"/>
+                <w:i w:val="1"/>
+                <w:color w:val="548dd4"/>
+                <w:sz w:val="18"/>
+                <w:szCs w:val="18"/>
+              </w:rPr>
+            </w:pPr>
+            <w:r>
+              <w:rPr>
+                <w:i w:val="1"/>
+                <w:color w:val="548dd4"/>
+                <w:sz w:val="18"/>
+                <w:szCs w:val="18"/>
+                <w:rtl w:val="0"/>
+              </w:rPr>
+              <w:t xml:space="preserve">Construir lógica del servidor, modelos de datos y panel de administración con el framework Django. </w:t>
+            </w:r>
+            <w:r>
+              <w:rPr>
+                <w:rtl w:val="0"/>
+              </w:rPr>
+            </w:r>
+          </w:p>
+        </w:tc>
+        <w:tc>
+          <w:tcPr>
+            <w:tcBorders>
+              <w:right w:color="b7b7b7" w:space="0" w:sz="4" w:val="single"/>
+            </w:tcBorders>
+          </w:tcPr>
+          <w:p>
+            <w:pPr>
+              <w:jc w:val="both"/>
+              <w:rPr>
+                <w:rFonts w:ascii="Calibri" w:cs="Calibri" w:eastAsia="Calibri" w:hAnsi="Calibri"/>
+                <w:i w:val="1"/>
+                <w:color w:val="548dd4"/>
+                <w:sz w:val="18"/>
+                <w:szCs w:val="18"/>
+              </w:rPr>
+            </w:pPr>
+            <w:r>
+              <w:rPr>
+                <w:i w:val="1"/>
+                <w:color w:val="548dd4"/>
+                <w:sz w:val="18"/>
+                <w:szCs w:val="18"/>
+                <w:rtl w:val="0"/>
+              </w:rPr>
+              <w:t xml:space="preserve">Vs Code, Github, Django, Python y Postgresql (Supa Base).</w:t>
+            </w:r>
+            <w:r>
+              <w:rPr>
+                <w:rtl w:val="0"/>
+              </w:rPr>
+            </w:r>
+          </w:p>
+        </w:tc>
+        <w:tc>
+          <w:tcPr>
+            <w:tcBorders>
+              <w:top w:color="b7b7b7" w:space="0" w:sz="4" w:val="single"/>
+              <w:left w:color="b7b7b7" w:space="0" w:sz="4" w:val="single"/>
+              <w:bottom w:color="b7b7b7" w:space="0" w:sz="4" w:val="single"/>
+              <w:right w:color="b7b7b7" w:space="0" w:sz="4" w:val="single"/>
+            </w:tcBorders>
+          </w:tcPr>
+          <w:p>
+            <w:pPr>
+              <w:jc w:val="both"/>
+              <w:rPr>
+                <w:rFonts w:ascii="Calibri" w:cs="Calibri" w:eastAsia="Calibri" w:hAnsi="Calibri"/>
+                <w:i w:val="1"/>
+                <w:color w:val="548dd4"/>
+                <w:sz w:val="18"/>
+                <w:szCs w:val="18"/>
+              </w:rPr>
+            </w:pPr>
+            <w:r>
+              <w:rPr>
+                <w:i w:val="1"/>
+                <w:color w:val="548dd4"/>
+                <w:sz w:val="18"/>
+                <w:szCs w:val="18"/>
+                <w:rtl w:val="0"/>
+              </w:rPr>
+              <w:t xml:space="preserve">5 semanas</w:t>
+            </w:r>
+            <w:r>
+              <w:rPr>
+                <w:rtl w:val="0"/>
+              </w:rPr>
+            </w:r>
+          </w:p>
+        </w:tc>
+        <w:tc>
+          <w:tcPr>
+            <w:tcBorders>
+              <w:left w:color="b7b7b7" w:space="0" w:sz="4" w:val="single"/>
+            </w:tcBorders>
+          </w:tcPr>
+          <w:p>
+            <w:pPr>
+              <w:jc w:val="both"/>
+              <w:rPr>
+                <w:rFonts w:ascii="Calibri" w:cs="Calibri" w:eastAsia="Calibri" w:hAnsi="Calibri"/>
+                <w:i w:val="1"/>
+                <w:color w:val="548dd4"/>
+                <w:sz w:val="18"/>
+                <w:szCs w:val="18"/>
+              </w:rPr>
+            </w:pPr>
+            <w:r>
+              <w:rPr>
+                <w:i w:val="1"/>
+                <w:color w:val="548dd4"/>
+                <w:sz w:val="18"/>
+                <w:szCs w:val="18"/>
+                <w:rtl w:val="0"/>
+              </w:rPr>
+              <w:t xml:space="preserve">Todos</w:t>
+            </w:r>
+            <w:r>
+              <w:rPr>
+                <w:rtl w:val="0"/>
+              </w:rPr>
+            </w:r>
+          </w:p>
+        </w:tc>
+        <w:tc>
+          <w:tcPr/>
+          <w:p>
+            <w:pPr>
+              <w:jc w:val="both"/>
+              <w:rPr>
+                <w:rFonts w:ascii="Calibri" w:cs="Calibri" w:eastAsia="Calibri" w:hAnsi="Calibri"/>
+                <w:i w:val="1"/>
+                <w:color w:val="548dd4"/>
+                <w:sz w:val="18"/>
+                <w:szCs w:val="18"/>
+              </w:rPr>
+            </w:pPr>
+            <w:r>
+              <w:rPr>
+                <w:i w:val="1"/>
+                <w:color w:val="548dd4"/>
+                <w:sz w:val="18"/>
+                <w:szCs w:val="18"/>
+                <w:rtl w:val="0"/>
+              </w:rPr>
+              <w:t xml:space="preserve">La experiencia previa con Django nos ayudará a agilizar el proceso.</w:t>
+            </w:r>
+            <w:r>
+              <w:rPr>
+                <w:rtl w:val="0"/>
+              </w:rPr>
+            </w:r>
+          </w:p>
+        </w:tc>
+      </w:tr>
+      <w:tr>
+        <w:trPr>
+          <w:cantSplit w:val="0"/>
+          <w:tblHeader w:val="0"/>
+        </w:trPr>
+        <w:tc>
+          <w:tcPr/>
+          <w:p>
+            <w:pPr>
+              <w:jc w:val="both"/>
+              <w:rPr>
+                <w:rFonts w:ascii="Calibri" w:cs="Calibri" w:eastAsia="Calibri" w:hAnsi="Calibri"/>
+                <w:i w:val="1"/>
+                <w:color w:val="548dd4"/>
+                <w:sz w:val="18"/>
+                <w:szCs w:val="18"/>
+              </w:rPr>
+            </w:pPr>
+            <w:r>
+              <w:rPr>
+                <w:i w:val="1"/>
+                <w:color w:val="548dd4"/>
+                <w:sz w:val="18"/>
+                <w:szCs w:val="18"/>
+                <w:rtl w:val="0"/>
+              </w:rPr>
+              <w:t xml:space="preserve">Construir el modelo arquitectónico...</w:t>
+            </w:r>
+            <w:r>
+              <w:rPr>
+                <w:rtl w:val="0"/>
+              </w:rPr>
+            </w:r>
+          </w:p>
+        </w:tc>
+        <w:tc>
+          <w:tcPr/>
+          <w:p>
+            <w:pPr>
+              <w:jc w:val="both"/>
+              <w:rPr>
+                <w:rFonts w:ascii="Calibri" w:cs="Calibri" w:eastAsia="Calibri" w:hAnsi="Calibri"/>
+                <w:i w:val="1"/>
+                <w:color w:val="548dd4"/>
+                <w:sz w:val="18"/>
+                <w:szCs w:val="18"/>
+              </w:rPr>
+            </w:pPr>
+            <w:r>
+              <w:rPr>
+                <w:i w:val="1"/>
+                <w:color w:val="548dd4"/>
+                <w:sz w:val="18"/>
+                <w:szCs w:val="18"/>
+                <w:rtl w:val="0"/>
+              </w:rPr>
+              <w:t xml:space="preserve">Creación y Documentación de API REST</w:t>
+            </w:r>
+            <w:r>
+              <w:rPr>
+                <w:rtl w:val="0"/>
+              </w:rPr>
+            </w:r>
+          </w:p>
+        </w:tc>
+        <w:tc>
+          <w:tcPr/>
+          <w:p>
+            <w:pPr>
+              <w:jc w:val="both"/>
+              <w:rPr>
+                <w:rFonts w:ascii="Calibri" w:cs="Calibri" w:eastAsia="Calibri" w:hAnsi="Calibri"/>
+                <w:i w:val="1"/>
+                <w:color w:val="548dd4"/>
+                <w:sz w:val="18"/>
+                <w:szCs w:val="18"/>
+              </w:rPr>
+            </w:pPr>
+            <w:r>
+              <w:rPr>
+                <w:i w:val="1"/>
+                <w:color w:val="548dd4"/>
+                <w:sz w:val="18"/>
+                <w:szCs w:val="18"/>
+                <w:rtl w:val="0"/>
+              </w:rPr>
+              <w:t xml:space="preserve">Desarrollar endpoints de la API que permitirán comunicar segura y eficiente el frontend y el backend.</w:t>
+            </w:r>
+            <w:r>
+              <w:rPr>
+                <w:rtl w:val="0"/>
+              </w:rPr>
+            </w:r>
+          </w:p>
+        </w:tc>
+        <w:tc>
+          <w:tcPr>
+            <w:tcBorders>
+              <w:right w:color="b7b7b7" w:space="0" w:sz="4" w:val="single"/>
+            </w:tcBorders>
+          </w:tcPr>
+          <w:p>
+            <w:pPr>
+              <w:jc w:val="both"/>
+              <w:rPr>
+                <w:rFonts w:ascii="Calibri" w:cs="Calibri" w:eastAsia="Calibri" w:hAnsi="Calibri"/>
+                <w:i w:val="1"/>
+                <w:color w:val="548dd4"/>
+                <w:sz w:val="18"/>
+                <w:szCs w:val="18"/>
+              </w:rPr>
+            </w:pPr>
+            <w:r>
+              <w:rPr>
+                <w:i w:val="1"/>
+                <w:color w:val="548dd4"/>
+                <w:sz w:val="18"/>
+                <w:szCs w:val="18"/>
+                <w:rtl w:val="0"/>
+              </w:rPr>
+              <w:t xml:space="preserve">Vs Code, Github, Django Rest Framework, Postman.</w:t>
+            </w:r>
+            <w:r>
+              <w:rPr>
+                <w:rtl w:val="0"/>
+              </w:rPr>
+            </w:r>
+          </w:p>
+        </w:tc>
+        <w:tc>
+          <w:tcPr>
+            <w:tcBorders>
+              <w:top w:color="b7b7b7" w:space="0" w:sz="4" w:val="single"/>
+              <w:left w:color="b7b7b7" w:space="0" w:sz="4" w:val="single"/>
+              <w:bottom w:color="b7b7b7" w:space="0" w:sz="4" w:val="single"/>
+              <w:right w:color="b7b7b7" w:space="0" w:sz="4" w:val="single"/>
+            </w:tcBorders>
+          </w:tcPr>
+          <w:p>
+            <w:pPr>
+              <w:jc w:val="both"/>
+              <w:rPr>
+                <w:rFonts w:ascii="Calibri" w:cs="Calibri" w:eastAsia="Calibri" w:hAnsi="Calibri"/>
+                <w:i w:val="1"/>
+                <w:color w:val="548dd4"/>
+                <w:sz w:val="18"/>
+                <w:szCs w:val="18"/>
+              </w:rPr>
+            </w:pPr>
+            <w:r>
+              <w:rPr>
+                <w:i w:val="1"/>
+                <w:color w:val="548dd4"/>
+                <w:sz w:val="18"/>
+                <w:szCs w:val="18"/>
+                <w:rtl w:val="0"/>
+              </w:rPr>
+              <w:t xml:space="preserve">2 semanas</w:t>
+            </w:r>
+            <w:r>
+              <w:rPr>
+                <w:rtl w:val="0"/>
+              </w:rPr>
+            </w:r>
+          </w:p>
+        </w:tc>
+        <w:tc>
+          <w:tcPr>
+            <w:tcBorders>
+              <w:left w:color="b7b7b7" w:space="0" w:sz="4" w:val="single"/>
+            </w:tcBorders>
+          </w:tcPr>
+          <w:p>
+            <w:pPr>
+              <w:jc w:val="both"/>
+              <w:rPr>
+                <w:rFonts w:ascii="Calibri" w:cs="Calibri" w:eastAsia="Calibri" w:hAnsi="Calibri"/>
+                <w:i w:val="1"/>
+                <w:color w:val="548dd4"/>
+                <w:sz w:val="18"/>
+                <w:szCs w:val="18"/>
+              </w:rPr>
+            </w:pPr>
+            <w:r>
+              <w:rPr>
+                <w:i w:val="1"/>
+                <w:color w:val="548dd4"/>
+                <w:sz w:val="18"/>
+                <w:szCs w:val="18"/>
+                <w:rtl w:val="0"/>
+              </w:rPr>
+              <w:t xml:space="preserve">Carlos Manzo</w:t>
+            </w:r>
+            <w:r>
+              <w:rPr>
+                <w:rtl w:val="0"/>
+              </w:rPr>
+            </w:r>
+          </w:p>
+        </w:tc>
+        <w:tc>
+          <w:tcPr/>
+          <w:p>
+            <w:pPr>
+              <w:jc w:val="both"/>
+              <w:rPr>
+                <w:rFonts w:ascii="Calibri" w:cs="Calibri" w:eastAsia="Calibri" w:hAnsi="Calibri"/>
+                <w:i w:val="1"/>
+                <w:color w:val="548dd4"/>
+                <w:sz w:val="18"/>
+                <w:szCs w:val="18"/>
+              </w:rPr>
+            </w:pPr>
+            <w:r>
+              <w:rPr>
+                <w:i w:val="1"/>
+                <w:color w:val="548dd4"/>
+                <w:sz w:val="18"/>
+                <w:szCs w:val="18"/>
+                <w:rtl w:val="0"/>
+              </w:rPr>
+              <w:t xml:space="preserve">Hay que documentar correctamente las APIS para el correcto desarrollo del frontend.</w:t>
+            </w:r>
+            <w:r>
+              <w:rPr>
+                <w:rtl w:val="0"/>
+              </w:rPr>
+            </w:r>
+          </w:p>
+        </w:tc>
+      </w:tr>
+      <w:tr>
+        <w:trPr>
+          <w:cantSplit w:val="0"/>
+          <w:tblHeader w:val="0"/>
+        </w:trPr>
+        <w:tc>
+          <w:tcPr/>
+          <w:p>
+            <w:pPr>
+              <w:jc w:val="both"/>
+              <w:rPr>
+                <w:rFonts w:ascii="Calibri" w:cs="Calibri" w:eastAsia="Calibri" w:hAnsi="Calibri"/>
+                <w:i w:val="1"/>
+                <w:color w:val="548dd4"/>
+                <w:sz w:val="18"/>
+                <w:szCs w:val="18"/>
+              </w:rPr>
+            </w:pPr>
+            <w:r>
+              <w:rPr>
+                <w:i w:val="1"/>
+                <w:color w:val="548dd4"/>
+                <w:sz w:val="18"/>
+                <w:szCs w:val="18"/>
+                <w:rtl w:val="0"/>
+              </w:rPr>
+              <w:t xml:space="preserve">Implementar soluciones sistémicas integrales...</w:t>
+            </w:r>
+            <w:r>
+              <w:rPr>
+                <w:rtl w:val="0"/>
+              </w:rPr>
+            </w:r>
+          </w:p>
+        </w:tc>
+        <w:tc>
+          <w:tcPr/>
+          <w:p>
+            <w:pPr>
+              <w:jc w:val="both"/>
+              <w:rPr>
+                <w:rFonts w:ascii="Calibri" w:cs="Calibri" w:eastAsia="Calibri" w:hAnsi="Calibri"/>
+                <w:i w:val="1"/>
+                <w:color w:val="548dd4"/>
+                <w:sz w:val="18"/>
+                <w:szCs w:val="18"/>
+              </w:rPr>
+            </w:pPr>
+            <w:r>
+              <w:rPr>
+                <w:i w:val="1"/>
+                <w:color w:val="548dd4"/>
+                <w:sz w:val="18"/>
+                <w:szCs w:val="18"/>
+                <w:rtl w:val="0"/>
+              </w:rPr>
+              <w:t xml:space="preserve">Desarrollo del Frontend</w:t>
+            </w:r>
+            <w:r>
+              <w:rPr>
+                <w:rtl w:val="0"/>
+              </w:rPr>
+            </w:r>
+          </w:p>
+        </w:tc>
+        <w:tc>
+          <w:tcPr/>
+          <w:p>
+            <w:pPr>
+              <w:jc w:val="both"/>
+              <w:rPr>
+                <w:rFonts w:ascii="Calibri" w:cs="Calibri" w:eastAsia="Calibri" w:hAnsi="Calibri"/>
+                <w:i w:val="1"/>
+                <w:color w:val="548dd4"/>
+                <w:sz w:val="18"/>
+                <w:szCs w:val="18"/>
+              </w:rPr>
+            </w:pPr>
+            <w:r>
+              <w:rPr>
+                <w:i w:val="1"/>
+                <w:color w:val="548dd4"/>
+                <w:sz w:val="18"/>
+                <w:szCs w:val="18"/>
+                <w:rtl w:val="0"/>
+              </w:rPr>
+              <w:t xml:space="preserve">Construir interfaz de usuario y lógica del lado del cliente con el framework </w:t>
+            </w:r>
+            <w:hyperlink r:id="rId9">
+              <w:r>
+                <w:rPr>
+                  <w:i w:val="1"/>
+                  <w:color w:val="1155cc"/>
+                  <w:sz w:val="18"/>
+                  <w:szCs w:val="18"/>
+                  <w:u w:val="single"/>
+                  <w:rtl w:val="0"/>
+                </w:rPr>
+                <w:t xml:space="preserve">Next.js</w:t>
+              </w:r>
+            </w:hyperlink>
+            <w:r>
+              <w:rPr>
+                <w:i w:val="1"/>
+                <w:color w:val="548dd4"/>
+                <w:sz w:val="18"/>
+                <w:szCs w:val="18"/>
+                <w:rtl w:val="0"/>
+              </w:rPr>
+              <w:t xml:space="preserve"> y consumiendo los datos de la API.</w:t>
+            </w:r>
+            <w:r>
+              <w:rPr>
+                <w:rtl w:val="0"/>
+              </w:rPr>
+            </w:r>
+          </w:p>
+        </w:tc>
+        <w:tc>
+          <w:tcPr>
+            <w:tcBorders>
+              <w:right w:color="b7b7b7" w:space="0" w:sz="4" w:val="single"/>
+            </w:tcBorders>
+          </w:tcPr>
+          <w:p>
+            <w:pPr>
+              <w:jc w:val="both"/>
+              <w:rPr>
+                <w:rFonts w:ascii="Calibri" w:cs="Calibri" w:eastAsia="Calibri" w:hAnsi="Calibri"/>
+                <w:i w:val="1"/>
+                <w:color w:val="548dd4"/>
+                <w:sz w:val="18"/>
+                <w:szCs w:val="18"/>
+              </w:rPr>
+            </w:pPr>
+            <w:r>
+              <w:rPr>
+                <w:i w:val="1"/>
+                <w:color w:val="548dd4"/>
+                <w:sz w:val="18"/>
+                <w:szCs w:val="18"/>
+                <w:rtl w:val="0"/>
+              </w:rPr>
+              <w:t xml:space="preserve">Vs Code, Github, Next.js.</w:t>
+            </w:r>
+            <w:r>
+              <w:rPr>
+                <w:rtl w:val="0"/>
+              </w:rPr>
+            </w:r>
+          </w:p>
+        </w:tc>
+        <w:tc>
+          <w:tcPr>
+            <w:tcBorders>
+              <w:top w:color="b7b7b7" w:space="0" w:sz="4" w:val="single"/>
+              <w:left w:color="b7b7b7" w:space="0" w:sz="4" w:val="single"/>
+              <w:bottom w:color="b7b7b7" w:space="0" w:sz="4" w:val="single"/>
+              <w:right w:color="b7b7b7" w:space="0" w:sz="4" w:val="single"/>
+            </w:tcBorders>
+          </w:tcPr>
+          <w:p>
+            <w:pPr>
+              <w:jc w:val="both"/>
+              <w:rPr>
+                <w:rFonts w:ascii="Calibri" w:cs="Calibri" w:eastAsia="Calibri" w:hAnsi="Calibri"/>
+                <w:i w:val="1"/>
+                <w:color w:val="548dd4"/>
+                <w:sz w:val="18"/>
+                <w:szCs w:val="18"/>
+              </w:rPr>
+            </w:pPr>
+            <w:r>
+              <w:rPr>
+                <w:i w:val="1"/>
+                <w:color w:val="548dd4"/>
+                <w:sz w:val="18"/>
+                <w:szCs w:val="18"/>
+                <w:rtl w:val="0"/>
+              </w:rPr>
+              <w:t xml:space="preserve">4 semanas</w:t>
+            </w:r>
+            <w:r>
+              <w:rPr>
+                <w:rtl w:val="0"/>
+              </w:rPr>
+            </w:r>
+          </w:p>
+        </w:tc>
+        <w:tc>
+          <w:tcPr>
+            <w:tcBorders>
+              <w:left w:color="b7b7b7" w:space="0" w:sz="4" w:val="single"/>
+            </w:tcBorders>
+          </w:tcPr>
+          <w:p>
+            <w:pPr>
+              <w:jc w:val="both"/>
+              <w:rPr>
+                <w:rFonts w:ascii="Calibri" w:cs="Calibri" w:eastAsia="Calibri" w:hAnsi="Calibri"/>
+                <w:i w:val="1"/>
+                <w:color w:val="548dd4"/>
+                <w:sz w:val="18"/>
+                <w:szCs w:val="18"/>
+              </w:rPr>
+            </w:pPr>
+            <w:r>
+              <w:rPr>
+                <w:i w:val="1"/>
+                <w:color w:val="548dd4"/>
+                <w:sz w:val="18"/>
+                <w:szCs w:val="18"/>
+                <w:rtl w:val="0"/>
+              </w:rPr>
+              <w:t xml:space="preserve">Todos</w:t>
+            </w:r>
+            <w:r>
+              <w:rPr>
+                <w:rtl w:val="0"/>
+              </w:rPr>
+            </w:r>
+          </w:p>
+        </w:tc>
+        <w:tc>
+          <w:tcPr/>
+          <w:p>
+            <w:pPr>
+              <w:jc w:val="both"/>
+              <w:rPr>
+                <w:rFonts w:ascii="Calibri" w:cs="Calibri" w:eastAsia="Calibri" w:hAnsi="Calibri"/>
+                <w:i w:val="1"/>
+                <w:color w:val="548dd4"/>
+                <w:sz w:val="18"/>
+                <w:szCs w:val="18"/>
+              </w:rPr>
+            </w:pPr>
+            <w:r>
+              <w:rPr>
+                <w:i w:val="1"/>
+                <w:color w:val="548dd4"/>
+                <w:sz w:val="18"/>
+                <w:szCs w:val="18"/>
+                <w:rtl w:val="0"/>
+              </w:rPr>
+              <w:t xml:space="preserve">La falta de experiencia puede </w:t>
+            </w:r>
+            <w:r>
+              <w:rPr>
+                <w:i w:val="1"/>
+                <w:color w:val="548dd4"/>
+                <w:sz w:val="18"/>
+                <w:szCs w:val="18"/>
+                <w:rtl w:val="0"/>
+              </w:rPr>
+              <w:t xml:space="preserve">relantizarnos</w:t>
+            </w:r>
+            <w:r>
+              <w:rPr>
+                <w:i w:val="1"/>
+                <w:color w:val="548dd4"/>
+                <w:sz w:val="18"/>
+                <w:szCs w:val="18"/>
+                <w:rtl w:val="0"/>
+              </w:rPr>
+              <w:t xml:space="preserve"> en primera instancia.</w:t>
+            </w:r>
+            <w:r>
+              <w:rPr>
+                <w:rtl w:val="0"/>
+              </w:rPr>
+            </w:r>
+          </w:p>
+        </w:tc>
+      </w:tr>
+      <w:tr>
+        <w:trPr>
+          <w:cantSplit w:val="0"/>
+          <w:trHeight w:val="180" w:hRule="atLeast"/>
+          <w:tblHeader w:val="0"/>
+        </w:trPr>
+        <w:tc>
+          <w:tcPr>
+            <w:gridSpan w:val="7"/>
+          </w:tcPr>
+          <w:p>
+            <w:pPr>
+              <w:jc w:val="center"/>
+              <w:rPr>
+                <w:i w:val="1"/>
+                <w:color w:val="548dd4"/>
+                <w:sz w:val="18"/>
+                <w:szCs w:val="18"/>
+              </w:rPr>
+            </w:pPr>
+            <w:r>
+              <w:rPr>
+                <w:color w:val="1f3864"/>
+                <w:rtl w:val="0"/>
+              </w:rPr>
+              <w:t xml:space="preserve">Fase de implementación y pruebas</w:t>
+            </w:r>
+            <w:r>
+              <w:rPr>
+                <w:rtl w:val="0"/>
+              </w:rPr>
+            </w:r>
+          </w:p>
+        </w:tc>
+      </w:tr>
+      <w:tr>
+        <w:trPr>
+          <w:cantSplit w:val="0"/>
+          <w:tblHeader w:val="0"/>
+        </w:trPr>
+        <w:tc>
+          <w:tcPr/>
+          <w:p>
+            <w:pPr>
+              <w:jc w:val="both"/>
+              <w:rPr>
+                <w:i w:val="1"/>
+                <w:color w:val="548dd4"/>
+                <w:sz w:val="18"/>
+                <w:szCs w:val="18"/>
+              </w:rPr>
+            </w:pPr>
+            <w:r>
+              <w:rPr>
+                <w:i w:val="1"/>
+                <w:color w:val="548dd4"/>
+                <w:sz w:val="18"/>
+                <w:szCs w:val="18"/>
+                <w:rtl w:val="0"/>
+              </w:rPr>
+              <w:t xml:space="preserve">Implementar soluciones sistémicas integrales...</w:t>
+            </w:r>
+          </w:p>
+        </w:tc>
+        <w:tc>
+          <w:tcPr/>
+          <w:p>
+            <w:pPr>
+              <w:jc w:val="both"/>
+              <w:rPr>
+                <w:i w:val="1"/>
+                <w:color w:val="548dd4"/>
+                <w:sz w:val="18"/>
+                <w:szCs w:val="18"/>
+              </w:rPr>
+            </w:pPr>
+            <w:r>
+              <w:rPr>
+                <w:i w:val="1"/>
+                <w:color w:val="548dd4"/>
+                <w:sz w:val="18"/>
+                <w:szCs w:val="18"/>
+                <w:rtl w:val="0"/>
+              </w:rPr>
+              <w:t xml:space="preserve">Despliegue de Aplicaciones (Hosting)</w:t>
+            </w:r>
+          </w:p>
+        </w:tc>
+        <w:tc>
+          <w:tcPr/>
+          <w:p>
+            <w:pPr>
+              <w:jc w:val="both"/>
+              <w:rPr>
+                <w:i w:val="1"/>
+                <w:color w:val="548dd4"/>
+                <w:sz w:val="18"/>
+                <w:szCs w:val="18"/>
+              </w:rPr>
+            </w:pPr>
+            <w:r>
+              <w:rPr>
+                <w:i w:val="1"/>
+                <w:color w:val="548dd4"/>
+                <w:sz w:val="18"/>
+                <w:szCs w:val="18"/>
+                <w:rtl w:val="0"/>
+              </w:rPr>
+              <w:t xml:space="preserve">Subir las aplicaciones de frontend y backend en el hosting para que sea accesible desde internet.</w:t>
+            </w:r>
+          </w:p>
+        </w:tc>
+        <w:tc>
+          <w:tcPr>
+            <w:tcBorders>
+              <w:right w:color="b7b7b7" w:space="0" w:sz="4" w:val="single"/>
+            </w:tcBorders>
+          </w:tcPr>
+          <w:p>
+            <w:pPr>
+              <w:jc w:val="both"/>
+              <w:rPr>
+                <w:i w:val="1"/>
+                <w:color w:val="548dd4"/>
+                <w:sz w:val="18"/>
+                <w:szCs w:val="18"/>
+              </w:rPr>
+            </w:pPr>
+            <w:r>
+              <w:rPr>
+                <w:i w:val="1"/>
+                <w:color w:val="548dd4"/>
+                <w:sz w:val="18"/>
+                <w:szCs w:val="18"/>
+                <w:rtl w:val="0"/>
+              </w:rPr>
+              <w:t xml:space="preserve">Vercel (Frontend), Railway (Backend), Supabase (BD)</w:t>
+            </w:r>
+          </w:p>
+        </w:tc>
+        <w:tc>
+          <w:tcPr>
+            <w:tcBorders>
+              <w:top w:color="b7b7b7" w:space="0" w:sz="4" w:val="single"/>
+              <w:left w:color="b7b7b7" w:space="0" w:sz="4" w:val="single"/>
+              <w:bottom w:color="b7b7b7" w:space="0" w:sz="4" w:val="single"/>
+              <w:right w:color="b7b7b7" w:space="0" w:sz="4" w:val="single"/>
+            </w:tcBorders>
+          </w:tcPr>
+          <w:p>
+            <w:pPr>
+              <w:jc w:val="both"/>
+              <w:rPr>
+                <w:i w:val="1"/>
+                <w:color w:val="548dd4"/>
+                <w:sz w:val="18"/>
+                <w:szCs w:val="18"/>
+              </w:rPr>
+            </w:pPr>
+            <w:r>
+              <w:rPr>
+                <w:i w:val="1"/>
+                <w:color w:val="548dd4"/>
+                <w:sz w:val="18"/>
+                <w:szCs w:val="18"/>
+                <w:rtl w:val="0"/>
+              </w:rPr>
+              <w:t xml:space="preserve">1 semana</w:t>
+            </w:r>
+          </w:p>
+        </w:tc>
+        <w:tc>
+          <w:tcPr>
+            <w:tcBorders>
+              <w:left w:color="b7b7b7" w:space="0" w:sz="4" w:val="single"/>
+            </w:tcBorders>
+          </w:tcPr>
+          <w:p>
+            <w:pPr>
+              <w:jc w:val="both"/>
+              <w:rPr>
+                <w:i w:val="1"/>
+                <w:color w:val="548dd4"/>
+                <w:sz w:val="18"/>
+                <w:szCs w:val="18"/>
+              </w:rPr>
+            </w:pPr>
+            <w:r>
+              <w:rPr>
+                <w:i w:val="1"/>
+                <w:color w:val="548dd4"/>
+                <w:sz w:val="18"/>
+                <w:szCs w:val="18"/>
+                <w:rtl w:val="0"/>
+              </w:rPr>
+              <w:t xml:space="preserve">Todos</w:t>
+            </w:r>
+          </w:p>
+        </w:tc>
+        <w:tc>
+          <w:tcPr/>
+          <w:p>
+            <w:pPr>
+              <w:jc w:val="both"/>
+              <w:rPr>
+                <w:i w:val="1"/>
+                <w:color w:val="548dd4"/>
+                <w:sz w:val="18"/>
+                <w:szCs w:val="18"/>
+              </w:rPr>
+            </w:pPr>
+            <w:r>
+              <w:rPr>
+                <w:i w:val="1"/>
+                <w:color w:val="548dd4"/>
+                <w:sz w:val="18"/>
+                <w:szCs w:val="18"/>
+                <w:rtl w:val="0"/>
+              </w:rPr>
+              <w:t xml:space="preserve">Se deben considerar más opciones de hosting gratuitas.</w:t>
+            </w:r>
+          </w:p>
+        </w:tc>
+      </w:tr>
+      <w:tr>
+        <w:trPr>
+          <w:cantSplit w:val="0"/>
+          <w:tblHeader w:val="0"/>
+        </w:trPr>
+        <w:tc>
+          <w:tcPr/>
+          <w:p>
+            <w:pPr>
+              <w:jc w:val="both"/>
+              <w:rPr>
+                <w:i w:val="1"/>
+                <w:color w:val="548dd4"/>
+                <w:sz w:val="18"/>
+                <w:szCs w:val="18"/>
+              </w:rPr>
+            </w:pPr>
+            <w:r>
+              <w:rPr>
+                <w:i w:val="1"/>
+                <w:color w:val="548dd4"/>
+                <w:sz w:val="18"/>
+                <w:szCs w:val="18"/>
+                <w:rtl w:val="0"/>
+              </w:rPr>
+              <w:t xml:space="preserve">Gestionar proyectos informáticos...</w:t>
+            </w:r>
+          </w:p>
+        </w:tc>
+        <w:tc>
+          <w:tcPr/>
+          <w:p>
+            <w:pPr>
+              <w:jc w:val="both"/>
+              <w:rPr>
+                <w:i w:val="1"/>
+                <w:color w:val="548dd4"/>
+                <w:sz w:val="18"/>
+                <w:szCs w:val="18"/>
+              </w:rPr>
+            </w:pPr>
+            <w:r>
+              <w:rPr>
+                <w:i w:val="1"/>
+                <w:color w:val="548dd4"/>
+                <w:sz w:val="18"/>
+                <w:szCs w:val="18"/>
+                <w:rtl w:val="0"/>
+              </w:rPr>
+              <w:t xml:space="preserve">Pruebas Integrales y Corrección de Errores</w:t>
+            </w:r>
+          </w:p>
+        </w:tc>
+        <w:tc>
+          <w:tcPr/>
+          <w:p>
+            <w:pPr>
+              <w:jc w:val="both"/>
+              <w:rPr>
+                <w:i w:val="1"/>
+                <w:color w:val="548dd4"/>
+                <w:sz w:val="18"/>
+                <w:szCs w:val="18"/>
+              </w:rPr>
+            </w:pPr>
+            <w:r>
+              <w:rPr>
+                <w:i w:val="1"/>
+                <w:color w:val="548dd4"/>
+                <w:sz w:val="18"/>
+                <w:szCs w:val="18"/>
+                <w:rtl w:val="0"/>
+              </w:rPr>
+              <w:t xml:space="preserve">Ejecutar pruebas de caja blanca (En el código) y caja negra (En interfaz) para detectar errores y discrepancias. Corregir problemas encontrados.</w:t>
+            </w:r>
+          </w:p>
+        </w:tc>
+        <w:tc>
+          <w:tcPr>
+            <w:tcBorders>
+              <w:right w:color="b7b7b7" w:space="0" w:sz="4" w:val="single"/>
+            </w:tcBorders>
+          </w:tcPr>
+          <w:p>
+            <w:pPr>
+              <w:jc w:val="both"/>
+              <w:rPr>
+                <w:i w:val="1"/>
+                <w:color w:val="548dd4"/>
+                <w:sz w:val="18"/>
+                <w:szCs w:val="18"/>
+              </w:rPr>
+            </w:pPr>
+            <w:r>
+              <w:rPr>
+                <w:i w:val="1"/>
+                <w:color w:val="548dd4"/>
+                <w:sz w:val="18"/>
+                <w:szCs w:val="18"/>
+                <w:rtl w:val="0"/>
+              </w:rPr>
+              <w:t xml:space="preserve">Navegadores, Herramientas de desarrollo.</w:t>
+            </w:r>
+          </w:p>
+        </w:tc>
+        <w:tc>
+          <w:tcPr>
+            <w:tcBorders>
+              <w:top w:color="b7b7b7" w:space="0" w:sz="4" w:val="single"/>
+              <w:left w:color="b7b7b7" w:space="0" w:sz="4" w:val="single"/>
+              <w:bottom w:color="b7b7b7" w:space="0" w:sz="4" w:val="single"/>
+              <w:right w:color="b7b7b7" w:space="0" w:sz="4" w:val="single"/>
+            </w:tcBorders>
+          </w:tcPr>
+          <w:p>
+            <w:pPr>
+              <w:jc w:val="both"/>
+              <w:rPr>
+                <w:i w:val="1"/>
+                <w:color w:val="548dd4"/>
+                <w:sz w:val="18"/>
+                <w:szCs w:val="18"/>
+              </w:rPr>
+            </w:pPr>
+            <w:r>
+              <w:rPr>
+                <w:i w:val="1"/>
+                <w:color w:val="548dd4"/>
+                <w:sz w:val="18"/>
+                <w:szCs w:val="18"/>
+                <w:rtl w:val="0"/>
+              </w:rPr>
+              <w:t xml:space="preserve">2 semanas</w:t>
+            </w:r>
+          </w:p>
+        </w:tc>
+        <w:tc>
+          <w:tcPr>
+            <w:tcBorders>
+              <w:left w:color="b7b7b7" w:space="0" w:sz="4" w:val="single"/>
+            </w:tcBorders>
+          </w:tcPr>
+          <w:p>
+            <w:pPr>
+              <w:jc w:val="both"/>
+              <w:rPr>
+                <w:i w:val="1"/>
+                <w:color w:val="548dd4"/>
+                <w:sz w:val="18"/>
+                <w:szCs w:val="18"/>
+              </w:rPr>
+            </w:pPr>
+            <w:r>
+              <w:rPr>
+                <w:i w:val="1"/>
+                <w:color w:val="548dd4"/>
+                <w:sz w:val="18"/>
+                <w:szCs w:val="18"/>
+                <w:rtl w:val="0"/>
+              </w:rPr>
+              <w:t xml:space="preserve">Todos</w:t>
+            </w:r>
+          </w:p>
+        </w:tc>
+        <w:tc>
+          <w:tcPr/>
+          <w:p>
+            <w:pPr>
+              <w:jc w:val="both"/>
+              <w:rPr>
+                <w:i w:val="1"/>
+                <w:color w:val="548dd4"/>
+                <w:sz w:val="18"/>
+                <w:szCs w:val="18"/>
+              </w:rPr>
+            </w:pPr>
+            <w:r>
+              <w:rPr>
+                <w:i w:val="1"/>
+                <w:color w:val="548dd4"/>
+                <w:sz w:val="18"/>
+                <w:szCs w:val="18"/>
+                <w:rtl w:val="0"/>
+              </w:rPr>
+              <w:t xml:space="preserve">Vital para corregir errores, siempre se detectan cosas en el hosting que en local funcionan.</w:t>
             </w:r>
           </w:p>
         </w:tc>
@@ -4900,11 +6834,230 @@
     <w:p>
       <w:pPr>
         <w:spacing w:after="0" w:line="360" w:lineRule="auto"/>
+        <w:ind w:left="-708.6614173228347" w:firstLine="0"/>
         <w:jc w:val="both"/>
         <w:rPr>
           <w:b w:val="1"/>
           <w:sz w:val="24"/>
           <w:szCs w:val="24"/>
+        </w:rPr>
+      </w:pPr>
+      <w:r>
+        <w:rPr>
+          <w:rtl w:val="0"/>
+        </w:rPr>
+      </w:r>
+    </w:p>
+    <w:p>
+      <w:pPr>
+        <w:spacing w:after="0" w:line="240" w:lineRule="auto"/>
+        <w:ind w:left="-708.6614173228347" w:firstLine="0"/>
+        <w:jc w:val="both"/>
+        <w:rPr>
+          <w:b w:val="1"/>
+          <w:i w:val="1"/>
+          <w:color w:val="548dd4"/>
+          <w:sz w:val="20"/>
+          <w:szCs w:val="20"/>
+        </w:rPr>
+      </w:pPr>
+      <w:r>
+        <w:rPr>
+          <w:b w:val="1"/>
+          <w:sz w:val="24"/>
+          <w:szCs w:val="24"/>
+          <w:rtl w:val="0"/>
+        </w:rPr>
+        <w:t xml:space="preserve">Reflexiones individuales</w:t>
+      </w:r>
+      <w:r>
+        <w:rPr>
+          <w:rtl w:val="0"/>
+        </w:rPr>
+      </w:r>
+    </w:p>
+    <w:p>
+      <w:pPr>
+        <w:spacing w:after="240" w:before="240" w:line="240" w:lineRule="auto"/>
+        <w:ind w:left="-708.6614173228347" w:firstLine="0"/>
+        <w:jc w:val="both"/>
+        <w:rPr>
+          <w:i w:val="1"/>
+          <w:color w:val="548dd4"/>
+          <w:sz w:val="20"/>
+          <w:szCs w:val="20"/>
+        </w:rPr>
+      </w:pPr>
+      <w:r>
+        <w:rPr>
+          <w:i w:val="1"/>
+          <w:color w:val="548dd4"/>
+          <w:sz w:val="20"/>
+          <w:szCs w:val="20"/>
+          <w:rtl w:val="0"/>
+        </w:rPr>
+        <w:t xml:space="preserve">Carlos Manzo</w:t>
+      </w:r>
+    </w:p>
+    <w:p>
+      <w:pPr>
+        <w:spacing w:after="240" w:before="240" w:line="360" w:lineRule="auto"/>
+        <w:ind w:left="-708.6614173228347" w:firstLine="0"/>
+        <w:jc w:val="both"/>
+        <w:rPr>
+          <w:i w:val="1"/>
+          <w:color w:val="548dd4"/>
+          <w:sz w:val="20"/>
+          <w:szCs w:val="20"/>
+        </w:rPr>
+      </w:pPr>
+      <w:r>
+        <w:rPr>
+          <w:i w:val="1"/>
+          <w:color w:val="548dd4"/>
+          <w:sz w:val="20"/>
+          <w:szCs w:val="20"/>
+          <w:rtl w:val="0"/>
+        </w:rPr>
+        <w:t xml:space="preserve">In conclusion, the definition phase was a learning experience for me. On one hand, I felt confident in my ability to propose a strong technical solution, especially since we all have experience with Django, which gives us a solid foundation for the backend architecture. On the other hand, I recognize that I initially underestimated the level of detail required for effective project planning. This process has reaffirmed to me the importance of a thorough and meticulous planning stage, and I am committed to apply and keep improving this skill as we move on this project.</w:t>
+      </w:r>
+    </w:p>
+    <w:p>
+      <w:pPr>
+        <w:spacing w:after="0" w:line="360" w:lineRule="auto"/>
+        <w:ind w:left="-708.6614173228347" w:firstLine="0"/>
+        <w:jc w:val="both"/>
+        <w:rPr>
+          <w:b w:val="1"/>
+          <w:sz w:val="24"/>
+          <w:szCs w:val="24"/>
+        </w:rPr>
+      </w:pPr>
+      <w:r>
+        <w:rPr>
+          <w:b w:val="1"/>
+          <w:sz w:val="24"/>
+          <w:szCs w:val="24"/>
+          <w:rtl w:val="0"/>
+        </w:rPr>
+        <w:t xml:space="preserve">Reflexiones de grupo</w:t>
+      </w:r>
+    </w:p>
+    <w:p>
+      <w:pPr>
+        <w:spacing w:after="0" w:line="360" w:lineRule="auto"/>
+        <w:ind w:left="-708.6614173228347" w:firstLine="0"/>
+        <w:jc w:val="both"/>
+        <w:rPr>
+          <w:i w:val="1"/>
+          <w:color w:val="548dd4"/>
+          <w:sz w:val="20"/>
+          <w:szCs w:val="20"/>
+        </w:rPr>
+      </w:pPr>
+      <w:r>
+        <w:rPr>
+          <w:i w:val="1"/>
+          <w:color w:val="548dd4"/>
+          <w:sz w:val="20"/>
+          <w:szCs w:val="20"/>
+          <w:rtl w:val="0"/>
+        </w:rPr>
+        <w:t xml:space="preserve">Reflectioning on this initial definition phase, our team's strengths were the shared understanding of the client's problems, which was further improved by meeting with them. This deep knowledge and disposition, combined with our existing knowledge of Django, a modern and solid framework for web applications, allowed us to confidently propose a suitable solution to the clients.</w:t>
+      </w:r>
+    </w:p>
+    <w:p>
+      <w:pPr>
+        <w:spacing w:after="0" w:line="360" w:lineRule="auto"/>
+        <w:ind w:left="-708.6614173228347" w:firstLine="0"/>
+        <w:jc w:val="both"/>
+        <w:rPr>
+          <w:i w:val="1"/>
+          <w:color w:val="548dd4"/>
+          <w:sz w:val="20"/>
+          <w:szCs w:val="20"/>
+        </w:rPr>
+      </w:pPr>
+      <w:r>
+        <w:rPr>
+          <w:rtl w:val="0"/>
+        </w:rPr>
+      </w:r>
+    </w:p>
+    <w:p>
+      <w:pPr>
+        <w:spacing w:after="0" w:line="360" w:lineRule="auto"/>
+        <w:ind w:left="-708.6614173228347" w:firstLine="0"/>
+        <w:jc w:val="both"/>
+        <w:rPr>
+          <w:i w:val="1"/>
+          <w:color w:val="548dd4"/>
+          <w:sz w:val="20"/>
+          <w:szCs w:val="20"/>
+        </w:rPr>
+      </w:pPr>
+      <w:r>
+        <w:rPr>
+          <w:i w:val="1"/>
+          <w:color w:val="548dd4"/>
+          <w:sz w:val="20"/>
+          <w:szCs w:val="20"/>
+          <w:rtl w:val="0"/>
+        </w:rPr>
+        <w:t xml:space="preserve">However, the process has presented several challenges. We underestimated the level of detail required for the work plan, and some of us found it difficult to deepen the project's planning stages. Narrowing down the specific technologies for the project was also a complex task due to the several options we disposed of. We also recognize the need to improve our internal communication and the necessity to ensure a more equal distribution of the workload.</w:t>
+      </w:r>
+    </w:p>
+    <w:p>
+      <w:pPr>
+        <w:spacing w:after="0" w:line="360" w:lineRule="auto"/>
+        <w:ind w:left="-708.6614173228347" w:firstLine="0"/>
+        <w:jc w:val="both"/>
+        <w:rPr>
+          <w:i w:val="1"/>
+          <w:color w:val="548dd4"/>
+          <w:sz w:val="20"/>
+          <w:szCs w:val="20"/>
+        </w:rPr>
+      </w:pPr>
+      <w:r>
+        <w:rPr>
+          <w:rtl w:val="0"/>
+        </w:rPr>
+      </w:r>
+    </w:p>
+    <w:p>
+      <w:pPr>
+        <w:spacing w:after="0" w:line="360" w:lineRule="auto"/>
+        <w:ind w:left="-708.6614173228347" w:firstLine="0"/>
+        <w:jc w:val="both"/>
+        <w:rPr>
+          <w:i w:val="1"/>
+          <w:color w:val="548dd4"/>
+          <w:sz w:val="20"/>
+          <w:szCs w:val="20"/>
+        </w:rPr>
+      </w:pPr>
+      <w:r>
+        <w:rPr>
+          <w:i w:val="1"/>
+          <w:color w:val="548dd4"/>
+          <w:sz w:val="20"/>
+          <w:szCs w:val="20"/>
+          <w:rtl w:val="0"/>
+        </w:rPr>
+        <w:t xml:space="preserve">Despite these challenges, we are confident that our final work plan and project definition constitute a solid base to keep working on the project. This phase has been a valuable learning experience, reinforcing the importance of detailed planning before development begins.</w:t>
+      </w:r>
+    </w:p>
+    <w:p>
+      <w:pPr>
+        <w:spacing w:after="0" w:line="360" w:lineRule="auto"/>
+        <w:ind w:left="-708.6614173228347" w:firstLine="0"/>
+        <w:jc w:val="both"/>
+        <w:rPr>
+          <w:i w:val="1"/>
+          <w:color w:val="548dd4"/>
+          <w:sz w:val="20"/>
+          <w:szCs w:val="20"/>
         </w:rPr>
       </w:pPr>
       <w:r>
@@ -4924,7 +7077,7 @@
       </w:r>
     </w:p>
     <w:sectPr>
-      <w:headerReference r:id="rId9" w:type="default"/>
+      <w:headerReference r:id="rId10" w:type="default"/>
       <w:pgSz w:h="16838" w:w="11906" w:orient="portrait"/>
       <w:pgMar w:bottom="1417" w:top="1417" w:left="1701" w:right="1701" w:header="708" w:footer="708"/>
       <w:pgNumType w:start="1"/>
@@ -5593,11 +7746,19 @@
       </w:pPr>
     </w:pPrDefault>
   </w:docDefaults>
+  <w:style w:type="table" w:styleId="TableNormal" w:default="1">
+    <w:name w:val="TableNormal"/>
+    <w:tblPr>
+      <w:tblCellMar>
+        <w:top w:w="100.0" w:type="dxa"/>
+        <w:left w:w="100.0" w:type="dxa"/>
+        <w:bottom w:w="100.0" w:type="dxa"/>
+        <w:right w:w="100.0" w:type="dxa"/>
+      </w:tblCellMar>
+    </w:tblPr>
+  </w:style>
   <w:style w:type="paragraph" w:styleId="Normal" w:default="1">
     <w:name w:val="normal"/>
-  </w:style>
-  <w:style w:type="table" w:styleId="TableNormal" w:default="1">
-    <w:name w:val="TableNormal"/>
   </w:style>
   <w:style w:type="paragraph" w:styleId="Heading1">
     <w:name w:val="heading 1"/>
